--- a/Lab23/Lab23_SebastianColin.docx
+++ b/Lab23/Lab23_SebastianColin.docx
@@ -17,7 +17,6 @@
           <w14:ligatures w14:val="none"/>
         </w:rPr>
       </w:pPr>
-      <w:proofErr w:type="spellStart"/>
       <w:r>
         <w:rPr>
           <w:rFonts w:eastAsia="Times New Roman" w:cs="Lao UI"/>
@@ -29,9 +28,8 @@
           <w:lang w:val="es-MX"/>
           <w14:ligatures w14:val="none"/>
         </w:rPr>
-        <w:t>Lab</w:t>
-      </w:r>
-      <w:proofErr w:type="spellEnd"/>
+        <w:t>Lab 23</w:t>
+      </w:r>
       <w:r>
         <w:rPr>
           <w:rFonts w:eastAsia="Times New Roman" w:cs="Lao UI"/>
@@ -43,7 +41,7 @@
           <w:lang w:val="es-MX"/>
           <w14:ligatures w14:val="none"/>
         </w:rPr>
-        <w:t xml:space="preserve"> 2</w:t>
+        <w:t xml:space="preserve"> – </w:t>
       </w:r>
       <w:r>
         <w:rPr>
@@ -56,64 +54,8 @@
           <w:lang w:val="es-MX"/>
           <w14:ligatures w14:val="none"/>
         </w:rPr>
-        <w:t>3</w:t>
-      </w:r>
-      <w:r>
-        <w:rPr>
-          <w:rFonts w:eastAsia="Times New Roman" w:cs="Lao UI"/>
-          <w:b/>
-          <w:bCs/>
-          <w:kern w:val="36"/>
-          <w:sz w:val="36"/>
-          <w:szCs w:val="36"/>
-          <w:lang w:val="es-MX"/>
-          <w14:ligatures w14:val="none"/>
-        </w:rPr>
-        <w:t xml:space="preserve"> – </w:t>
-      </w:r>
-      <w:proofErr w:type="spellStart"/>
-      <w:r>
-        <w:rPr>
-          <w:rFonts w:eastAsia="Times New Roman" w:cs="Lao UI"/>
-          <w:b/>
-          <w:bCs/>
-          <w:kern w:val="36"/>
-          <w:sz w:val="36"/>
-          <w:szCs w:val="36"/>
-          <w:lang w:val="es-MX"/>
-          <w14:ligatures w14:val="none"/>
-        </w:rPr>
-        <w:t>Stored</w:t>
-      </w:r>
-      <w:proofErr w:type="spellEnd"/>
-      <w:r>
-        <w:rPr>
-          <w:rFonts w:eastAsia="Times New Roman" w:cs="Lao UI"/>
-          <w:b/>
-          <w:bCs/>
-          <w:kern w:val="36"/>
-          <w:sz w:val="36"/>
-          <w:szCs w:val="36"/>
-          <w:lang w:val="es-MX"/>
-          <w14:ligatures w14:val="none"/>
-        </w:rPr>
-        <w:t xml:space="preserve"> </w:t>
-      </w:r>
-      <w:proofErr w:type="spellStart"/>
-      <w:r>
-        <w:rPr>
-          <w:rFonts w:eastAsia="Times New Roman" w:cs="Lao UI"/>
-          <w:b/>
-          <w:bCs/>
-          <w:kern w:val="36"/>
-          <w:sz w:val="36"/>
-          <w:szCs w:val="36"/>
-          <w:lang w:val="es-MX"/>
-          <w14:ligatures w14:val="none"/>
-        </w:rPr>
-        <w:t>procedures</w:t>
-      </w:r>
-      <w:proofErr w:type="spellEnd"/>
+        <w:t>Stored procedures</w:t>
+      </w:r>
     </w:p>
     <w:p>
       <w:pPr>
@@ -167,52 +109,7 @@
     </w:p>
     <w:p>
       <w:r>
-        <w:t>CREATE PROCEDURE `</w:t>
-      </w:r>
-      <w:proofErr w:type="spellStart"/>
-      <w:r>
-        <w:t>crearMaterial</w:t>
-      </w:r>
-      <w:proofErr w:type="spellEnd"/>
-      <w:proofErr w:type="gramStart"/>
-      <w:r>
-        <w:t>`(</w:t>
-      </w:r>
-      <w:proofErr w:type="gramEnd"/>
-      <w:r>
-        <w:t xml:space="preserve">IN </w:t>
-      </w:r>
-      <w:proofErr w:type="spellStart"/>
-      <w:r>
-        <w:t>uClave</w:t>
-      </w:r>
-      <w:proofErr w:type="spellEnd"/>
-      <w:r>
-        <w:t xml:space="preserve"> INT, IN </w:t>
-      </w:r>
-      <w:proofErr w:type="spellStart"/>
-      <w:r>
-        <w:t>uDesc</w:t>
-      </w:r>
-      <w:proofErr w:type="spellEnd"/>
-      <w:r>
-        <w:t xml:space="preserve"> VARCHAR(40), IN </w:t>
-      </w:r>
-      <w:proofErr w:type="spellStart"/>
-      <w:r>
-        <w:t>uPrecio</w:t>
-      </w:r>
-      <w:proofErr w:type="spellEnd"/>
-      <w:r>
-        <w:t xml:space="preserve"> FLOAT, IN </w:t>
-      </w:r>
-      <w:proofErr w:type="spellStart"/>
-      <w:r>
-        <w:t>uImpuesto</w:t>
-      </w:r>
-      <w:proofErr w:type="spellEnd"/>
-      <w:r>
-        <w:t xml:space="preserve"> FLOAT)</w:t>
+        <w:t>CREATE PROCEDURE `crearMaterial`(IN uClave INT, IN uDesc VARCHAR(40), IN uPrecio FLOAT, IN uImpuesto FLOAT)</w:t>
       </w:r>
     </w:p>
     <w:p>
@@ -240,35 +137,7 @@
           <w:lang w:val="es-MX"/>
         </w:rPr>
         <w:tab/>
-        <w:t xml:space="preserve">INSERT INTO </w:t>
-      </w:r>
-      <w:proofErr w:type="gramStart"/>
-      <w:r>
-        <w:rPr>
-          <w:lang w:val="es-MX"/>
-        </w:rPr>
-        <w:t>materiales(</w:t>
-      </w:r>
-      <w:proofErr w:type="gramEnd"/>
-      <w:r>
-        <w:rPr>
-          <w:lang w:val="es-MX"/>
-        </w:rPr>
-        <w:t xml:space="preserve">clave, </w:t>
-      </w:r>
-      <w:proofErr w:type="spellStart"/>
-      <w:r>
-        <w:rPr>
-          <w:lang w:val="es-MX"/>
-        </w:rPr>
-        <w:t>descripcion</w:t>
-      </w:r>
-      <w:proofErr w:type="spellEnd"/>
-      <w:r>
-        <w:rPr>
-          <w:lang w:val="es-MX"/>
-        </w:rPr>
-        <w:t>, precio, impuesto)</w:t>
+        <w:t>INSERT INTO materiales(clave, descripcion, precio, impuesto)</w:t>
       </w:r>
     </w:p>
     <w:p>
@@ -278,69 +147,11 @@
           <w:lang w:val="es-MX"/>
         </w:rPr>
       </w:pPr>
-      <w:proofErr w:type="gramStart"/>
-      <w:r>
-        <w:rPr>
-          <w:lang w:val="es-MX"/>
-        </w:rPr>
-        <w:t>VALUES(</w:t>
-      </w:r>
-      <w:proofErr w:type="spellStart"/>
-      <w:proofErr w:type="gramEnd"/>
-      <w:r>
-        <w:rPr>
-          <w:lang w:val="es-MX"/>
-        </w:rPr>
-        <w:t>uClave</w:t>
-      </w:r>
-      <w:proofErr w:type="spellEnd"/>
-      <w:r>
-        <w:rPr>
-          <w:lang w:val="es-MX"/>
-        </w:rPr>
-        <w:t xml:space="preserve">, </w:t>
-      </w:r>
-      <w:proofErr w:type="spellStart"/>
-      <w:r>
-        <w:rPr>
-          <w:lang w:val="es-MX"/>
-        </w:rPr>
-        <w:t>uDesc</w:t>
-      </w:r>
-      <w:proofErr w:type="spellEnd"/>
-      <w:r>
-        <w:rPr>
-          <w:lang w:val="es-MX"/>
-        </w:rPr>
-        <w:t xml:space="preserve">, </w:t>
-      </w:r>
-      <w:proofErr w:type="spellStart"/>
-      <w:r>
-        <w:rPr>
-          <w:lang w:val="es-MX"/>
-        </w:rPr>
-        <w:t>uPrecio</w:t>
-      </w:r>
-      <w:proofErr w:type="spellEnd"/>
-      <w:r>
-        <w:rPr>
-          <w:lang w:val="es-MX"/>
-        </w:rPr>
-        <w:t xml:space="preserve">, </w:t>
-      </w:r>
-      <w:proofErr w:type="spellStart"/>
-      <w:r>
-        <w:rPr>
-          <w:lang w:val="es-MX"/>
-        </w:rPr>
-        <w:t>uImpuesto</w:t>
-      </w:r>
-      <w:proofErr w:type="spellEnd"/>
-      <w:r>
-        <w:rPr>
-          <w:lang w:val="es-MX"/>
-        </w:rPr>
-        <w:t>);</w:t>
+      <w:r>
+        <w:rPr>
+          <w:lang w:val="es-MX"/>
+        </w:rPr>
+        <w:t>VALUES(uClave, uDesc, uPrecio, uImpuesto);</w:t>
       </w:r>
     </w:p>
     <w:p>
@@ -373,29 +184,7 @@
         <w:rPr>
           <w:lang w:val="es-MX"/>
         </w:rPr>
-        <w:t xml:space="preserve">CALL </w:t>
-      </w:r>
-      <w:proofErr w:type="spellStart"/>
-      <w:proofErr w:type="gramStart"/>
-      <w:r>
-        <w:rPr>
-          <w:lang w:val="es-MX"/>
-        </w:rPr>
-        <w:t>crearMaterial</w:t>
-      </w:r>
-      <w:proofErr w:type="spellEnd"/>
-      <w:r>
-        <w:rPr>
-          <w:lang w:val="es-MX"/>
-        </w:rPr>
-        <w:t>(</w:t>
-      </w:r>
-      <w:proofErr w:type="gramEnd"/>
-      <w:r>
-        <w:rPr>
-          <w:lang w:val="es-MX"/>
-        </w:rPr>
-        <w:t>2001, 'Piso de Azulejo', 200, 5);</w:t>
+        <w:t>CALL crearMaterial(2001, 'Piso de Azulejo', 200, 5);</w:t>
       </w:r>
     </w:p>
     <w:p>
@@ -416,20 +205,347 @@
           <w:lang w:val="es-MX"/>
         </w:rPr>
       </w:pPr>
-    </w:p>
-    <w:p>
-      <w:pPr>
-        <w:rPr>
-          <w:lang w:val="es-MX"/>
-        </w:rPr>
-      </w:pPr>
-    </w:p>
-    <w:p>
-      <w:pPr>
-        <w:rPr>
-          <w:lang w:val="es-MX"/>
-        </w:rPr>
-      </w:pPr>
+      <w:r>
+        <w:rPr>
+          <w:b/>
+          <w:bCs/>
+          <w:lang w:val="es-MX"/>
+        </w:rPr>
+        <w:t>Procedimiento borrar material</w:t>
+      </w:r>
+    </w:p>
+    <w:p>
+      <w:pPr>
+        <w:rPr>
+          <w:lang w:val="es-MX"/>
+        </w:rPr>
+      </w:pPr>
+    </w:p>
+    <w:p>
+      <w:r>
+        <w:t>CREATE PROCEDURE `borrarMaterial`(IN uClave INT)</w:t>
+      </w:r>
+    </w:p>
+    <w:p>
+      <w:r>
+        <w:t>BEGIN</w:t>
+      </w:r>
+    </w:p>
+    <w:p>
+      <w:r>
+        <w:tab/>
+        <w:t>DELETE FROM materiales WHERE clave = uClave;</w:t>
+      </w:r>
+    </w:p>
+    <w:p>
+      <w:pPr>
+        <w:rPr>
+          <w:lang w:val="es-MX"/>
+        </w:rPr>
+      </w:pPr>
+      <w:r>
+        <w:rPr>
+          <w:lang w:val="es-MX"/>
+        </w:rPr>
+        <w:t>END</w:t>
+      </w:r>
+    </w:p>
+    <w:p>
+      <w:pPr>
+        <w:rPr>
+          <w:lang w:val="es-MX"/>
+        </w:rPr>
+      </w:pPr>
+    </w:p>
+    <w:p>
+      <w:pPr>
+        <w:rPr>
+          <w:lang w:val="es-MX"/>
+        </w:rPr>
+      </w:pPr>
+      <w:r>
+        <w:rPr>
+          <w:lang w:val="es-MX"/>
+        </w:rPr>
+        <w:t>CALL borrarMaterial(1000);</w:t>
+      </w:r>
+    </w:p>
+    <w:p>
+      <w:pPr>
+        <w:rPr>
+          <w:lang w:val="es-MX"/>
+        </w:rPr>
+      </w:pPr>
+    </w:p>
+    <w:p>
+      <w:pPr>
+        <w:pStyle w:val="ListParagraph"/>
+        <w:numPr>
+          <w:ilvl w:val="0"/>
+          <w:numId w:val="1"/>
+        </w:numPr>
+        <w:rPr>
+          <w:b/>
+          <w:bCs/>
+          <w:lang w:val="es-MX"/>
+        </w:rPr>
+      </w:pPr>
+      <w:r>
+        <w:rPr>
+          <w:b/>
+          <w:bCs/>
+          <w:lang w:val="es-MX"/>
+        </w:rPr>
+        <w:t>Procedimiento calcular impuesto</w:t>
+      </w:r>
+    </w:p>
+    <w:p>
+      <w:r>
+        <w:t>CREATE PROCEDURE `nuevoImpuesto`(IN uClave INT)</w:t>
+      </w:r>
+    </w:p>
+    <w:p>
+      <w:r>
+        <w:t>BEGIN</w:t>
+      </w:r>
+    </w:p>
+    <w:p>
+      <w:pPr>
+        <w:rPr>
+          <w:lang w:val="es-MX"/>
+        </w:rPr>
+      </w:pPr>
+      <w:r>
+        <w:tab/>
+      </w:r>
+      <w:r>
+        <w:rPr>
+          <w:lang w:val="es-MX"/>
+        </w:rPr>
+        <w:t>DECLARE impuestoC DECIMAL(10,2);</w:t>
+      </w:r>
+    </w:p>
+    <w:p>
+      <w:pPr>
+        <w:rPr>
+          <w:lang w:val="es-MX"/>
+        </w:rPr>
+      </w:pPr>
+      <w:r>
+        <w:rPr>
+          <w:lang w:val="es-MX"/>
+        </w:rPr>
+        <w:t xml:space="preserve">   </w:t>
+      </w:r>
+      <w:r>
+        <w:rPr>
+          <w:lang w:val="es-MX"/>
+        </w:rPr>
+        <w:tab/>
+      </w:r>
+      <w:r>
+        <w:rPr>
+          <w:lang w:val="es-MX"/>
+        </w:rPr>
+        <w:t xml:space="preserve"> DECLARE porcentajeI DECIMAL(10,2);</w:t>
+      </w:r>
+    </w:p>
+    <w:p>
+      <w:pPr>
+        <w:rPr>
+          <w:lang w:val="es-MX"/>
+        </w:rPr>
+      </w:pPr>
+      <w:r>
+        <w:rPr>
+          <w:lang w:val="es-MX"/>
+        </w:rPr>
+        <w:t xml:space="preserve">   </w:t>
+      </w:r>
+      <w:r>
+        <w:rPr>
+          <w:lang w:val="es-MX"/>
+        </w:rPr>
+        <w:tab/>
+      </w:r>
+      <w:r>
+        <w:rPr>
+          <w:lang w:val="es-MX"/>
+        </w:rPr>
+        <w:t xml:space="preserve"> DECLARE precioBase DECIMAL(10,2);</w:t>
+      </w:r>
+    </w:p>
+    <w:p>
+      <w:pPr>
+        <w:rPr>
+          <w:lang w:val="es-MX"/>
+        </w:rPr>
+      </w:pPr>
+      <w:r>
+        <w:rPr>
+          <w:lang w:val="es-MX"/>
+        </w:rPr>
+        <w:t xml:space="preserve">    </w:t>
+      </w:r>
+    </w:p>
+    <w:p>
+      <w:pPr>
+        <w:rPr>
+          <w:lang w:val="es-MX"/>
+        </w:rPr>
+      </w:pPr>
+      <w:r>
+        <w:rPr>
+          <w:lang w:val="es-MX"/>
+        </w:rPr>
+        <w:lastRenderedPageBreak/>
+        <w:t xml:space="preserve">    SELECT PorcentajeImpuesto INTO porcentajeI</w:t>
+      </w:r>
+    </w:p>
+    <w:p>
+      <w:r>
+        <w:rPr>
+          <w:lang w:val="es-MX"/>
+        </w:rPr>
+        <w:t xml:space="preserve">    </w:t>
+      </w:r>
+      <w:r>
+        <w:t>FROM materiales M</w:t>
+      </w:r>
+    </w:p>
+    <w:p>
+      <w:r>
+        <w:t xml:space="preserve">    WHERE M.Clave = uClave;</w:t>
+      </w:r>
+    </w:p>
+    <w:p>
+      <w:r>
+        <w:t xml:space="preserve">    </w:t>
+      </w:r>
+    </w:p>
+    <w:p>
+      <w:r>
+        <w:t xml:space="preserve">    SELECT precio INTO precioBase </w:t>
+      </w:r>
+    </w:p>
+    <w:p>
+      <w:r>
+        <w:t xml:space="preserve">    FROM materiales M </w:t>
+      </w:r>
+    </w:p>
+    <w:p>
+      <w:pPr>
+        <w:rPr>
+          <w:lang w:val="es-MX"/>
+        </w:rPr>
+      </w:pPr>
+      <w:r>
+        <w:t xml:space="preserve">    </w:t>
+      </w:r>
+      <w:r>
+        <w:rPr>
+          <w:lang w:val="es-MX"/>
+        </w:rPr>
+        <w:t>WHERE M.Clave = uClave;</w:t>
+      </w:r>
+    </w:p>
+    <w:p>
+      <w:pPr>
+        <w:rPr>
+          <w:lang w:val="es-MX"/>
+        </w:rPr>
+      </w:pPr>
+      <w:r>
+        <w:rPr>
+          <w:lang w:val="es-MX"/>
+        </w:rPr>
+        <w:t xml:space="preserve">    </w:t>
+      </w:r>
+    </w:p>
+    <w:p>
+      <w:pPr>
+        <w:rPr>
+          <w:lang w:val="es-MX"/>
+        </w:rPr>
+      </w:pPr>
+      <w:r>
+        <w:rPr>
+          <w:lang w:val="es-MX"/>
+        </w:rPr>
+        <w:t xml:space="preserve">    SET impuestoC = precioBase * (porcentajeI / 100);</w:t>
+      </w:r>
+    </w:p>
+    <w:p>
+      <w:pPr>
+        <w:rPr>
+          <w:lang w:val="es-MX"/>
+        </w:rPr>
+      </w:pPr>
+      <w:r>
+        <w:rPr>
+          <w:lang w:val="es-MX"/>
+        </w:rPr>
+        <w:t xml:space="preserve">    </w:t>
+      </w:r>
+    </w:p>
+    <w:p>
+      <w:pPr>
+        <w:rPr>
+          <w:lang w:val="es-MX"/>
+        </w:rPr>
+      </w:pPr>
+      <w:r>
+        <w:rPr>
+          <w:lang w:val="es-MX"/>
+        </w:rPr>
+        <w:t xml:space="preserve">    UPDATE materiales AS m SET impuesto = impuestoC WHERE m.Clave = uClave;</w:t>
+      </w:r>
+    </w:p>
+    <w:p>
+      <w:pPr>
+        <w:rPr>
+          <w:lang w:val="es-MX"/>
+        </w:rPr>
+      </w:pPr>
+      <w:r>
+        <w:rPr>
+          <w:lang w:val="es-MX"/>
+        </w:rPr>
+        <w:t xml:space="preserve">    </w:t>
+      </w:r>
+    </w:p>
+    <w:p>
+      <w:pPr>
+        <w:rPr>
+          <w:lang w:val="es-MX"/>
+        </w:rPr>
+      </w:pPr>
+      <w:r>
+        <w:rPr>
+          <w:lang w:val="es-MX"/>
+        </w:rPr>
+        <w:t>END</w:t>
+      </w:r>
+    </w:p>
+    <w:p>
+      <w:pPr>
+        <w:rPr>
+          <w:lang w:val="es-MX"/>
+        </w:rPr>
+      </w:pPr>
+    </w:p>
+    <w:p>
+      <w:pPr>
+        <w:rPr>
+          <w:lang w:val="es-MX"/>
+        </w:rPr>
+      </w:pPr>
+      <w:r>
+        <w:rPr>
+          <w:lang w:val="es-MX"/>
+        </w:rPr>
+        <w:t>CALL nuevoImpuesto(1040);</w:t>
+      </w:r>
     </w:p>
     <w:sectPr>
       <w:pgSz w:w="12240" w:h="15840"/>
@@ -446,17 +562,19 @@
   <w:abstractNum w:abstractNumId="0" w15:restartNumberingAfterBreak="0">
     <w:nsid w:val="557C47E0"/>
     <w:multiLevelType w:val="hybridMultilevel"/>
-    <w:tmpl w:val="194021A6"/>
-    <w:lvl w:ilvl="0" w:tplc="0409000F">
+    <w:tmpl w:val="E932A980"/>
+    <w:lvl w:ilvl="0" w:tplc="4134DD50">
       <w:start w:val="1"/>
       <w:numFmt w:val="decimal"/>
       <w:lvlText w:val="%1."/>
       <w:lvlJc w:val="left"/>
       <w:pPr>
-        <w:ind w:left="720" w:hanging="360"/>
+        <w:ind w:left="630" w:hanging="360"/>
       </w:pPr>
       <w:rPr>
         <w:rFonts w:hint="default"/>
+        <w:b/>
+        <w:bCs/>
       </w:rPr>
     </w:lvl>
     <w:lvl w:ilvl="1" w:tplc="04090019" w:tentative="1">
